--- a/USA/state/writing/01_national_wavelet_paper/words/10_entire/99_entire_1.11.docx
+++ b/USA/state/writing/01_national_wavelet_paper/words/10_entire/99_entire_1.11.docx
@@ -15048,7 +15048,7 @@
 </file>
 
 <file path=customXml/itemProps1.xml><?xml version="1.0" encoding="utf-8"?>
-<ds:datastoreItem xmlns:ds="http://schemas.openxmlformats.org/officeDocument/2006/customXml" ds:itemID="{907AB12D-800F-A24A-B967-CD3650E58E14}">
+<ds:datastoreItem xmlns:ds="http://schemas.openxmlformats.org/officeDocument/2006/customXml" ds:itemID="{25F9B62C-8109-B64E-B9FB-420A6DFDD2B0}">
   <ds:schemaRefs>
     <ds:schemaRef ds:uri="http://schemas.openxmlformats.org/officeDocument/2006/bibliography"/>
   </ds:schemaRefs>
